--- a/hw3 - zhen.docx
+++ b/hw3 - zhen.docx
@@ -155,8 +155,22 @@
           <w:szCs w:val="24"/>
         </w:rPr>
         <w:tab/>
+      </w:r>
+      <w:commentRangeStart w:id="0"/>
+      <w:r>
+        <w:rPr>
+          <w:sz w:val="24"/>
+          <w:szCs w:val="24"/>
+        </w:rPr>
         <w:t>DF</w:t>
       </w:r>
+      <w:commentRangeEnd w:id="0"/>
+      <w:r>
+        <w:rPr>
+          <w:rStyle w:val="CommentReference"/>
+        </w:rPr>
+        <w:commentReference w:id="0"/>
+      </w:r>
       <w:r>
         <w:rPr>
           <w:sz w:val="24"/>
@@ -196,6 +210,7 @@
           <w:szCs w:val="24"/>
         </w:rPr>
       </w:pPr>
+      <w:commentRangeStart w:id="1"/>
       <w:r>
         <w:rPr>
           <w:sz w:val="24"/>
@@ -217,6 +232,13 @@
           <w:szCs w:val="24"/>
         </w:rPr>
         <w:t>, F)</w:t>
+      </w:r>
+      <w:commentRangeEnd w:id="1"/>
+      <w:r>
+        <w:rPr>
+          <w:rStyle w:val="CommentReference"/>
+        </w:rPr>
+        <w:commentReference w:id="1"/>
       </w:r>
     </w:p>
     <w:p>
@@ -1120,6 +1142,9 @@
     </w:p>
     <w:p>
       <w:pPr>
+        <w:tabs>
+          <w:tab w:val="left" w:pos="3510"/>
+        </w:tabs>
         <w:spacing w:line="240" w:lineRule="auto"/>
         <w:rPr>
           <w:sz w:val="24"/>
@@ -2695,7 +2720,23 @@
           <w:sz w:val="24"/>
           <w:szCs w:val="24"/>
         </w:rPr>
-        <w:t>osition is lossless. All the FDs have been reserved. So the decomposition is good.</w:t>
+        <w:t xml:space="preserve">osition is lossless. All the FDs have been reserved. </w:t>
+      </w:r>
+      <w:proofErr w:type="gramStart"/>
+      <w:r>
+        <w:rPr>
+          <w:sz w:val="24"/>
+          <w:szCs w:val="24"/>
+        </w:rPr>
+        <w:t>So</w:t>
+      </w:r>
+      <w:proofErr w:type="gramEnd"/>
+      <w:r>
+        <w:rPr>
+          <w:sz w:val="24"/>
+          <w:szCs w:val="24"/>
+        </w:rPr>
+        <w:t xml:space="preserve"> the decomposition is good.</w:t>
       </w:r>
     </w:p>
     <w:p>
@@ -2747,6 +2788,88 @@
     </w:sectPr>
   </w:body>
 </w:document>
+</file>
+
+<file path=word/comments.xml><?xml version="1.0" encoding="utf-8"?>
+<w:comments xmlns:wpc="http://schemas.microsoft.com/office/word/2010/wordprocessingCanvas" xmlns:cx="http://schemas.microsoft.com/office/drawing/2014/chartex" xmlns:cx1="http://schemas.microsoft.com/office/drawing/2015/9/8/chartex" xmlns:cx2="http://schemas.microsoft.com/office/drawing/2015/10/21/chartex" xmlns:cx3="http://schemas.microsoft.com/office/drawing/2016/5/9/chartex" xmlns:cx4="http://schemas.microsoft.com/office/drawing/2016/5/10/chartex" xmlns:cx5="http://schemas.microsoft.com/office/drawing/2016/5/11/chartex" xmlns:cx6="http://schemas.microsoft.com/office/drawing/2016/5/12/chartex" xmlns:cx7="http://schemas.microsoft.com/office/drawing/2016/5/13/chartex" xmlns:cx8="http://schemas.microsoft.com/office/drawing/2016/5/14/chartex" xmlns:mc="http://schemas.openxmlformats.org/markup-compatibility/2006" xmlns:aink="http://schemas.microsoft.com/office/drawing/2016/ink" xmlns:am3d="http://schemas.microsoft.com/office/drawing/2017/model3d" xmlns:o="urn:schemas-microsoft-com:office:office" xmlns:r="http://schemas.openxmlformats.org/officeDocument/2006/relationships" xmlns:m="http://schemas.openxmlformats.org/officeDocument/2006/math" xmlns:v="urn:schemas-microsoft-com:vml" xmlns:wp14="http://schemas.microsoft.com/office/word/2010/wordprocessingDrawing" xmlns:wp="http://schemas.openxmlformats.org/drawingml/2006/wordprocessingDrawing" xmlns:w10="urn:schemas-microsoft-com:office:word" xmlns:w="http://schemas.openxmlformats.org/wordprocessingml/2006/main" xmlns:w14="http://schemas.microsoft.com/office/word/2010/wordml" xmlns:w15="http://schemas.microsoft.com/office/word/2012/wordml" xmlns:w16cex="http://schemas.microsoft.com/office/word/2018/wordml/cex" xmlns:w16cid="http://schemas.microsoft.com/office/word/2016/wordml/cid" xmlns:w16="http://schemas.microsoft.com/office/word/2018/wordml" xmlns:w16sdtdh="http://schemas.microsoft.com/office/word/2020/wordml/sdtdatahash" xmlns:w16se="http://schemas.microsoft.com/office/word/2015/wordml/symex" xmlns:wpg="http://schemas.microsoft.com/office/word/2010/wordprocessingGroup" xmlns:wpi="http://schemas.microsoft.com/office/word/2010/wordprocessingInk" xmlns:wne="http://schemas.microsoft.com/office/word/2006/wordml" xmlns:wps="http://schemas.microsoft.com/office/word/2010/wordprocessingShape" mc:Ignorable="w14 w15 w16se w16cid w16 w16cex w16sdtdh wp14">
+  <w:comment w:id="0" w:author="Bansod, Sushruti" w:date="2021-10-11T20:07:00Z" w:initials="BS">
+    <w:p>
+      <w:pPr>
+        <w:pStyle w:val="CommentText"/>
+      </w:pPr>
+      <w:r>
+        <w:rPr>
+          <w:rStyle w:val="CommentReference"/>
+        </w:rPr>
+        <w:annotationRef/>
+      </w:r>
+      <w:proofErr w:type="spellStart"/>
+      <w:r>
+        <w:t>Isnt</w:t>
+      </w:r>
+      <w:proofErr w:type="spellEnd"/>
+      <w:r>
+        <w:t xml:space="preserve"> is so that in a canonical cover we </w:t>
+      </w:r>
+      <w:proofErr w:type="spellStart"/>
+      <w:r>
+        <w:t>cant</w:t>
+      </w:r>
+      <w:proofErr w:type="spellEnd"/>
+      <w:r>
+        <w:t xml:space="preserve"> have extraneous</w:t>
+      </w:r>
+      <w:r>
+        <w:t xml:space="preserve"> attributes. I had F-&gt;A</w:t>
+      </w:r>
+    </w:p>
+  </w:comment>
+  <w:comment w:id="1" w:author="Bansod, Sushruti" w:date="2021-10-11T20:08:00Z" w:initials="BS">
+    <w:p>
+      <w:pPr>
+        <w:pStyle w:val="CommentText"/>
+      </w:pPr>
+      <w:r>
+        <w:rPr>
+          <w:rStyle w:val="CommentReference"/>
+        </w:rPr>
+        <w:annotationRef/>
+      </w:r>
+      <w:r>
+        <w:t>Is this a typo? I had (B,E)</w:t>
+      </w:r>
+    </w:p>
+  </w:comment>
+</w:comments>
+</file>
+
+<file path=word/commentsExtended.xml><?xml version="1.0" encoding="utf-8"?>
+<w15:commentsEx xmlns:wpc="http://schemas.microsoft.com/office/word/2010/wordprocessingCanvas" xmlns:cx="http://schemas.microsoft.com/office/drawing/2014/chartex" xmlns:cx1="http://schemas.microsoft.com/office/drawing/2015/9/8/chartex" xmlns:cx2="http://schemas.microsoft.com/office/drawing/2015/10/21/chartex" xmlns:cx3="http://schemas.microsoft.com/office/drawing/2016/5/9/chartex" xmlns:cx4="http://schemas.microsoft.com/office/drawing/2016/5/10/chartex" xmlns:cx5="http://schemas.microsoft.com/office/drawing/2016/5/11/chartex" xmlns:cx6="http://schemas.microsoft.com/office/drawing/2016/5/12/chartex" xmlns:cx7="http://schemas.microsoft.com/office/drawing/2016/5/13/chartex" xmlns:cx8="http://schemas.microsoft.com/office/drawing/2016/5/14/chartex" xmlns:mc="http://schemas.openxmlformats.org/markup-compatibility/2006" xmlns:aink="http://schemas.microsoft.com/office/drawing/2016/ink" xmlns:am3d="http://schemas.microsoft.com/office/drawing/2017/model3d" xmlns:o="urn:schemas-microsoft-com:office:office" xmlns:r="http://schemas.openxmlformats.org/officeDocument/2006/relationships" xmlns:m="http://schemas.openxmlformats.org/officeDocument/2006/math" xmlns:v="urn:schemas-microsoft-com:vml" xmlns:wp14="http://schemas.microsoft.com/office/word/2010/wordprocessingDrawing" xmlns:wp="http://schemas.openxmlformats.org/drawingml/2006/wordprocessingDrawing" xmlns:w10="urn:schemas-microsoft-com:office:word" xmlns:w="http://schemas.openxmlformats.org/wordprocessingml/2006/main" xmlns:w14="http://schemas.microsoft.com/office/word/2010/wordml" xmlns:w15="http://schemas.microsoft.com/office/word/2012/wordml" xmlns:w16cex="http://schemas.microsoft.com/office/word/2018/wordml/cex" xmlns:w16cid="http://schemas.microsoft.com/office/word/2016/wordml/cid" xmlns:w16="http://schemas.microsoft.com/office/word/2018/wordml" xmlns:w16sdtdh="http://schemas.microsoft.com/office/word/2020/wordml/sdtdatahash" xmlns:w16se="http://schemas.microsoft.com/office/word/2015/wordml/symex" xmlns:wpg="http://schemas.microsoft.com/office/word/2010/wordprocessingGroup" xmlns:wpi="http://schemas.microsoft.com/office/word/2010/wordprocessingInk" xmlns:wne="http://schemas.microsoft.com/office/word/2006/wordml" xmlns:wps="http://schemas.microsoft.com/office/word/2010/wordprocessingShape" mc:Ignorable="w14 w15 w16se w16cid w16 w16cex w16sdtdh wp14">
+  <w15:commentEx w15:paraId="7BA9F942" w15:done="0"/>
+  <w15:commentEx w15:paraId="0386ABEA" w15:done="0"/>
+</w15:commentsEx>
+</file>
+
+<file path=word/commentsExtensible.xml><?xml version="1.0" encoding="utf-8"?>
+<w16cex:commentsExtensible xmlns:wpc="http://schemas.microsoft.com/office/word/2010/wordprocessingCanvas" xmlns:cx="http://schemas.microsoft.com/office/drawing/2014/chartex" xmlns:cx1="http://schemas.microsoft.com/office/drawing/2015/9/8/chartex" xmlns:cx2="http://schemas.microsoft.com/office/drawing/2015/10/21/chartex" xmlns:cx3="http://schemas.microsoft.com/office/drawing/2016/5/9/chartex" xmlns:cx4="http://schemas.microsoft.com/office/drawing/2016/5/10/chartex" xmlns:cx5="http://schemas.microsoft.com/office/drawing/2016/5/11/chartex" xmlns:cx6="http://schemas.microsoft.com/office/drawing/2016/5/12/chartex" xmlns:cx7="http://schemas.microsoft.com/office/drawing/2016/5/13/chartex" xmlns:cx8="http://schemas.microsoft.com/office/drawing/2016/5/14/chartex" xmlns:mc="http://schemas.openxmlformats.org/markup-compatibility/2006" xmlns:aink="http://schemas.microsoft.com/office/drawing/2016/ink" xmlns:am3d="http://schemas.microsoft.com/office/drawing/2017/model3d" xmlns:o="urn:schemas-microsoft-com:office:office" xmlns:r="http://schemas.openxmlformats.org/officeDocument/2006/relationships" xmlns:m="http://schemas.openxmlformats.org/officeDocument/2006/math" xmlns:v="urn:schemas-microsoft-com:vml" xmlns:wp14="http://schemas.microsoft.com/office/word/2010/wordprocessingDrawing" xmlns:wp="http://schemas.openxmlformats.org/drawingml/2006/wordprocessingDrawing" xmlns:w10="urn:schemas-microsoft-com:office:word" xmlns:w="http://schemas.openxmlformats.org/wordprocessingml/2006/main" xmlns:w14="http://schemas.microsoft.com/office/word/2010/wordml" xmlns:w15="http://schemas.microsoft.com/office/word/2012/wordml" xmlns:w16cex="http://schemas.microsoft.com/office/word/2018/wordml/cex" xmlns:w16cid="http://schemas.microsoft.com/office/word/2016/wordml/cid" xmlns:w16="http://schemas.microsoft.com/office/word/2018/wordml" xmlns:w16sdtdh="http://schemas.microsoft.com/office/word/2020/wordml/sdtdatahash" xmlns:w16se="http://schemas.microsoft.com/office/word/2015/wordml/symex" xmlns:wpg="http://schemas.microsoft.com/office/word/2010/wordprocessingGroup" xmlns:wpi="http://schemas.microsoft.com/office/word/2010/wordprocessingInk" xmlns:wne="http://schemas.microsoft.com/office/word/2006/wordml" xmlns:wps="http://schemas.microsoft.com/office/word/2010/wordprocessingShape" mc:Ignorable="w14 w15 w16se w16cid w16 w16cex w16sdtdh wp14">
+  <w16cex:commentExtensible w16cex:durableId="250F1813" w16cex:dateUtc="2021-10-12T00:07:00Z"/>
+  <w16cex:commentExtensible w16cex:durableId="250F1854" w16cex:dateUtc="2021-10-12T00:08:00Z"/>
+</w16cex:commentsExtensible>
+</file>
+
+<file path=word/commentsIds.xml><?xml version="1.0" encoding="utf-8"?>
+<w16cid:commentsIds xmlns:wpc="http://schemas.microsoft.com/office/word/2010/wordprocessingCanvas" xmlns:cx="http://schemas.microsoft.com/office/drawing/2014/chartex" xmlns:cx1="http://schemas.microsoft.com/office/drawing/2015/9/8/chartex" xmlns:cx2="http://schemas.microsoft.com/office/drawing/2015/10/21/chartex" xmlns:cx3="http://schemas.microsoft.com/office/drawing/2016/5/9/chartex" xmlns:cx4="http://schemas.microsoft.com/office/drawing/2016/5/10/chartex" xmlns:cx5="http://schemas.microsoft.com/office/drawing/2016/5/11/chartex" xmlns:cx6="http://schemas.microsoft.com/office/drawing/2016/5/12/chartex" xmlns:cx7="http://schemas.microsoft.com/office/drawing/2016/5/13/chartex" xmlns:cx8="http://schemas.microsoft.com/office/drawing/2016/5/14/chartex" xmlns:mc="http://schemas.openxmlformats.org/markup-compatibility/2006" xmlns:aink="http://schemas.microsoft.com/office/drawing/2016/ink" xmlns:am3d="http://schemas.microsoft.com/office/drawing/2017/model3d" xmlns:o="urn:schemas-microsoft-com:office:office" xmlns:r="http://schemas.openxmlformats.org/officeDocument/2006/relationships" xmlns:m="http://schemas.openxmlformats.org/officeDocument/2006/math" xmlns:v="urn:schemas-microsoft-com:vml" xmlns:wp14="http://schemas.microsoft.com/office/word/2010/wordprocessingDrawing" xmlns:wp="http://schemas.openxmlformats.org/drawingml/2006/wordprocessingDrawing" xmlns:w10="urn:schemas-microsoft-com:office:word" xmlns:w="http://schemas.openxmlformats.org/wordprocessingml/2006/main" xmlns:w14="http://schemas.microsoft.com/office/word/2010/wordml" xmlns:w15="http://schemas.microsoft.com/office/word/2012/wordml" xmlns:w16cex="http://schemas.microsoft.com/office/word/2018/wordml/cex" xmlns:w16cid="http://schemas.microsoft.com/office/word/2016/wordml/cid" xmlns:w16="http://schemas.microsoft.com/office/word/2018/wordml" xmlns:w16sdtdh="http://schemas.microsoft.com/office/word/2020/wordml/sdtdatahash" xmlns:w16se="http://schemas.microsoft.com/office/word/2015/wordml/symex" xmlns:wpg="http://schemas.microsoft.com/office/word/2010/wordprocessingGroup" xmlns:wpi="http://schemas.microsoft.com/office/word/2010/wordprocessingInk" xmlns:wne="http://schemas.microsoft.com/office/word/2006/wordml" xmlns:wps="http://schemas.microsoft.com/office/word/2010/wordprocessingShape" mc:Ignorable="w14 w15 w16se w16cid w16 w16cex w16sdtdh wp14">
+  <w16cid:commentId w16cid:paraId="7BA9F942" w16cid:durableId="250F1813"/>
+  <w16cid:commentId w16cid:paraId="0386ABEA" w16cid:durableId="250F1854"/>
+</w16cid:commentsIds>
+</file>
+
+<file path=word/people.xml><?xml version="1.0" encoding="utf-8"?>
+<w15:people xmlns:wpc="http://schemas.microsoft.com/office/word/2010/wordprocessingCanvas" xmlns:cx="http://schemas.microsoft.com/office/drawing/2014/chartex" xmlns:cx1="http://schemas.microsoft.com/office/drawing/2015/9/8/chartex" xmlns:cx2="http://schemas.microsoft.com/office/drawing/2015/10/21/chartex" xmlns:cx3="http://schemas.microsoft.com/office/drawing/2016/5/9/chartex" xmlns:cx4="http://schemas.microsoft.com/office/drawing/2016/5/10/chartex" xmlns:cx5="http://schemas.microsoft.com/office/drawing/2016/5/11/chartex" xmlns:cx6="http://schemas.microsoft.com/office/drawing/2016/5/12/chartex" xmlns:cx7="http://schemas.microsoft.com/office/drawing/2016/5/13/chartex" xmlns:cx8="http://schemas.microsoft.com/office/drawing/2016/5/14/chartex" xmlns:mc="http://schemas.openxmlformats.org/markup-compatibility/2006" xmlns:aink="http://schemas.microsoft.com/office/drawing/2016/ink" xmlns:am3d="http://schemas.microsoft.com/office/drawing/2017/model3d" xmlns:o="urn:schemas-microsoft-com:office:office" xmlns:r="http://schemas.openxmlformats.org/officeDocument/2006/relationships" xmlns:m="http://schemas.openxmlformats.org/officeDocument/2006/math" xmlns:v="urn:schemas-microsoft-com:vml" xmlns:wp14="http://schemas.microsoft.com/office/word/2010/wordprocessingDrawing" xmlns:wp="http://schemas.openxmlformats.org/drawingml/2006/wordprocessingDrawing" xmlns:w10="urn:schemas-microsoft-com:office:word" xmlns:w="http://schemas.openxmlformats.org/wordprocessingml/2006/main" xmlns:w14="http://schemas.microsoft.com/office/word/2010/wordml" xmlns:w15="http://schemas.microsoft.com/office/word/2012/wordml" xmlns:w16cex="http://schemas.microsoft.com/office/word/2018/wordml/cex" xmlns:w16cid="http://schemas.microsoft.com/office/word/2016/wordml/cid" xmlns:w16="http://schemas.microsoft.com/office/word/2018/wordml" xmlns:w16sdtdh="http://schemas.microsoft.com/office/word/2020/wordml/sdtdatahash" xmlns:w16se="http://schemas.microsoft.com/office/word/2015/wordml/symex" xmlns:wpg="http://schemas.microsoft.com/office/word/2010/wordprocessingGroup" xmlns:wpi="http://schemas.microsoft.com/office/word/2010/wordprocessingInk" xmlns:wne="http://schemas.microsoft.com/office/word/2006/wordml" xmlns:wps="http://schemas.microsoft.com/office/word/2010/wordprocessingShape" mc:Ignorable="w14 w15 w16se w16cid w16 w16cex w16sdtdh wp14">
+  <w15:person w15:author="Bansod, Sushruti">
+    <w15:presenceInfo w15:providerId="AD" w15:userId="S::SDB88@pitt.edu::d0dc3881-c02a-411f-980a-1a6d228e7b6d"/>
+  </w15:person>
+</w15:people>
 </file>
 
 <file path=word/styles.xml><?xml version="1.0" encoding="utf-8"?>
@@ -3195,6 +3318,74 @@
       </w:tblBorders>
     </w:tblPr>
   </w:style>
+  <w:style w:type="character" w:styleId="CommentReference">
+    <w:name w:val="annotation reference"/>
+    <w:basedOn w:val="DefaultParagraphFont"/>
+    <w:uiPriority w:val="99"/>
+    <w:semiHidden/>
+    <w:unhideWhenUsed/>
+    <w:rsid w:val="00AE490D"/>
+    <w:rPr>
+      <w:sz w:val="16"/>
+      <w:szCs w:val="16"/>
+    </w:rPr>
+  </w:style>
+  <w:style w:type="paragraph" w:styleId="CommentText">
+    <w:name w:val="annotation text"/>
+    <w:basedOn w:val="Normal"/>
+    <w:link w:val="CommentTextChar"/>
+    <w:uiPriority w:val="99"/>
+    <w:semiHidden/>
+    <w:unhideWhenUsed/>
+    <w:rsid w:val="00AE490D"/>
+    <w:pPr>
+      <w:spacing w:line="240" w:lineRule="auto"/>
+    </w:pPr>
+    <w:rPr>
+      <w:sz w:val="20"/>
+      <w:szCs w:val="20"/>
+    </w:rPr>
+  </w:style>
+  <w:style w:type="character" w:customStyle="1" w:styleId="CommentTextChar">
+    <w:name w:val="Comment Text Char"/>
+    <w:basedOn w:val="DefaultParagraphFont"/>
+    <w:link w:val="CommentText"/>
+    <w:uiPriority w:val="99"/>
+    <w:semiHidden/>
+    <w:rsid w:val="00AE490D"/>
+    <w:rPr>
+      <w:sz w:val="20"/>
+      <w:szCs w:val="20"/>
+    </w:rPr>
+  </w:style>
+  <w:style w:type="paragraph" w:styleId="CommentSubject">
+    <w:name w:val="annotation subject"/>
+    <w:basedOn w:val="CommentText"/>
+    <w:next w:val="CommentText"/>
+    <w:link w:val="CommentSubjectChar"/>
+    <w:uiPriority w:val="99"/>
+    <w:semiHidden/>
+    <w:unhideWhenUsed/>
+    <w:rsid w:val="00AE490D"/>
+    <w:rPr>
+      <w:b/>
+      <w:bCs/>
+    </w:rPr>
+  </w:style>
+  <w:style w:type="character" w:customStyle="1" w:styleId="CommentSubjectChar">
+    <w:name w:val="Comment Subject Char"/>
+    <w:basedOn w:val="CommentTextChar"/>
+    <w:link w:val="CommentSubject"/>
+    <w:uiPriority w:val="99"/>
+    <w:semiHidden/>
+    <w:rsid w:val="00AE490D"/>
+    <w:rPr>
+      <w:b/>
+      <w:bCs/>
+      <w:sz w:val="20"/>
+      <w:szCs w:val="20"/>
+    </w:rPr>
+  </w:style>
 </w:styles>
 </file>
 

--- a/hw3 - zhen.docx
+++ b/hw3 - zhen.docx
@@ -216,7 +216,21 @@
           <w:sz w:val="24"/>
           <w:szCs w:val="24"/>
         </w:rPr>
-        <w:t>, F)</w:t>
+        <w:t xml:space="preserve">, </w:t>
+      </w:r>
+      <w:r>
+        <w:rPr>
+          <w:sz w:val="24"/>
+          <w:szCs w:val="24"/>
+        </w:rPr>
+        <w:t>E</w:t>
+      </w:r>
+      <w:r>
+        <w:rPr>
+          <w:sz w:val="24"/>
+          <w:szCs w:val="24"/>
+        </w:rPr>
+        <w:t>)</w:t>
       </w:r>
     </w:p>
     <w:p>
@@ -957,127 +971,7 @@
           <w:sz w:val="24"/>
           <w:szCs w:val="24"/>
         </w:rPr>
-        <w:t>R(</w:t>
-      </w:r>
-      <w:proofErr w:type="spellStart"/>
-      <w:r>
-        <w:rPr>
-          <w:sz w:val="24"/>
-          <w:szCs w:val="24"/>
-        </w:rPr>
-        <w:t>patient_id</w:t>
-      </w:r>
-      <w:proofErr w:type="spellEnd"/>
-      <w:r>
-        <w:rPr>
-          <w:sz w:val="24"/>
-          <w:szCs w:val="24"/>
-        </w:rPr>
-        <w:t xml:space="preserve">, dob, name, </w:t>
-      </w:r>
-      <w:proofErr w:type="spellStart"/>
-      <w:r>
-        <w:rPr>
-          <w:sz w:val="24"/>
-          <w:szCs w:val="24"/>
-        </w:rPr>
-        <w:t>ssn</w:t>
-      </w:r>
-      <w:proofErr w:type="spellEnd"/>
-      <w:r>
-        <w:rPr>
-          <w:sz w:val="24"/>
-          <w:szCs w:val="24"/>
-        </w:rPr>
-        <w:t xml:space="preserve">, </w:t>
-      </w:r>
-      <w:proofErr w:type="spellStart"/>
-      <w:r>
-        <w:rPr>
-          <w:sz w:val="24"/>
-          <w:szCs w:val="24"/>
-        </w:rPr>
-        <w:t>prescription_id</w:t>
-      </w:r>
-      <w:proofErr w:type="spellEnd"/>
-      <w:r>
-        <w:rPr>
-          <w:sz w:val="24"/>
-          <w:szCs w:val="24"/>
-        </w:rPr>
-        <w:t xml:space="preserve">, </w:t>
-      </w:r>
-      <w:proofErr w:type="spellStart"/>
-      <w:r>
-        <w:rPr>
-          <w:sz w:val="24"/>
-          <w:szCs w:val="24"/>
-        </w:rPr>
-        <w:t>prescription_date</w:t>
-      </w:r>
-      <w:proofErr w:type="spellEnd"/>
-      <w:r>
-        <w:rPr>
-          <w:sz w:val="24"/>
-          <w:szCs w:val="24"/>
-        </w:rPr>
-        <w:t xml:space="preserve">, </w:t>
-      </w:r>
-      <w:proofErr w:type="spellStart"/>
-      <w:r>
-        <w:rPr>
-          <w:sz w:val="24"/>
-          <w:szCs w:val="24"/>
-        </w:rPr>
-        <w:t>doctor_id</w:t>
-      </w:r>
-      <w:proofErr w:type="spellEnd"/>
-      <w:r>
-        <w:rPr>
-          <w:sz w:val="24"/>
-          <w:szCs w:val="24"/>
-        </w:rPr>
-        <w:t xml:space="preserve">, </w:t>
-      </w:r>
-      <w:proofErr w:type="spellStart"/>
-      <w:r>
-        <w:rPr>
-          <w:sz w:val="24"/>
-          <w:szCs w:val="24"/>
-        </w:rPr>
-        <w:t>medication_price</w:t>
-      </w:r>
-      <w:proofErr w:type="spellEnd"/>
-      <w:r>
-        <w:rPr>
-          <w:sz w:val="24"/>
-          <w:szCs w:val="24"/>
-        </w:rPr>
-        <w:t xml:space="preserve">, address, city, state, </w:t>
-      </w:r>
-      <w:proofErr w:type="spellStart"/>
-      <w:r>
-        <w:rPr>
-          <w:sz w:val="24"/>
-          <w:szCs w:val="24"/>
-        </w:rPr>
-        <w:t>phone_no</w:t>
-      </w:r>
-      <w:proofErr w:type="spellEnd"/>
-      <w:r>
-        <w:rPr>
-          <w:sz w:val="24"/>
-          <w:szCs w:val="24"/>
-        </w:rPr>
-        <w:t xml:space="preserve">, </w:t>
-      </w:r>
-      <w:proofErr w:type="spellStart"/>
-      <w:r>
-        <w:rPr>
-          <w:sz w:val="24"/>
-          <w:szCs w:val="24"/>
-        </w:rPr>
-        <w:t>pharmacy</w:t>
+        <w:t>R(patient_id, dob, name, ssn, prescription_id, prescription_date, doctor_id, medication_price, address, city, state, phone_no, pharmacy</w:t>
       </w:r>
       <w:r>
         <w:rPr>
@@ -1091,15 +985,7 @@
           <w:sz w:val="24"/>
           <w:szCs w:val="24"/>
         </w:rPr>
-        <w:t>address</w:t>
-      </w:r>
-      <w:proofErr w:type="spellEnd"/>
-      <w:r>
-        <w:rPr>
-          <w:sz w:val="24"/>
-          <w:szCs w:val="24"/>
-        </w:rPr>
-        <w:t>)</w:t>
+        <w:t>address)</w:t>
       </w:r>
     </w:p>
     <w:p>
@@ -1204,7 +1090,6 @@
                 <w:szCs w:val="16"/>
               </w:rPr>
             </w:pPr>
-            <w:proofErr w:type="spellStart"/>
             <w:r>
               <w:rPr>
                 <w:sz w:val="16"/>
@@ -1226,7 +1111,6 @@
               </w:rPr>
               <w:t>_id</w:t>
             </w:r>
-            <w:proofErr w:type="spellEnd"/>
           </w:p>
         </w:tc>
         <w:tc>
@@ -1283,7 +1167,6 @@
                 <w:szCs w:val="16"/>
               </w:rPr>
             </w:pPr>
-            <w:proofErr w:type="spellStart"/>
             <w:r>
               <w:rPr>
                 <w:sz w:val="16"/>
@@ -1291,7 +1174,6 @@
               </w:rPr>
               <w:t>ssn</w:t>
             </w:r>
-            <w:proofErr w:type="spellEnd"/>
           </w:p>
         </w:tc>
         <w:tc>
@@ -1306,7 +1188,6 @@
                 <w:szCs w:val="16"/>
               </w:rPr>
             </w:pPr>
-            <w:proofErr w:type="spellStart"/>
             <w:r>
               <w:rPr>
                 <w:sz w:val="16"/>
@@ -1314,7 +1195,6 @@
               </w:rPr>
               <w:t>prescription_id</w:t>
             </w:r>
-            <w:proofErr w:type="spellEnd"/>
           </w:p>
         </w:tc>
         <w:tc>
@@ -1329,7 +1209,6 @@
                 <w:szCs w:val="16"/>
               </w:rPr>
             </w:pPr>
-            <w:proofErr w:type="spellStart"/>
             <w:r>
               <w:rPr>
                 <w:sz w:val="16"/>
@@ -1337,7 +1216,6 @@
               </w:rPr>
               <w:t>prescription_date</w:t>
             </w:r>
-            <w:proofErr w:type="spellEnd"/>
           </w:p>
         </w:tc>
         <w:tc>
@@ -1352,7 +1230,6 @@
                 <w:szCs w:val="16"/>
               </w:rPr>
             </w:pPr>
-            <w:proofErr w:type="spellStart"/>
             <w:r>
               <w:rPr>
                 <w:sz w:val="16"/>
@@ -1360,7 +1237,6 @@
               </w:rPr>
               <w:t>doctor_id</w:t>
             </w:r>
-            <w:proofErr w:type="spellEnd"/>
           </w:p>
         </w:tc>
         <w:tc>
@@ -1375,7 +1251,6 @@
                 <w:szCs w:val="16"/>
               </w:rPr>
             </w:pPr>
-            <w:proofErr w:type="spellStart"/>
             <w:r>
               <w:rPr>
                 <w:sz w:val="16"/>
@@ -1383,7 +1258,6 @@
               </w:rPr>
               <w:t>medication_price</w:t>
             </w:r>
-            <w:proofErr w:type="spellEnd"/>
           </w:p>
         </w:tc>
         <w:tc>
@@ -1461,7 +1335,6 @@
                 <w:szCs w:val="16"/>
               </w:rPr>
             </w:pPr>
-            <w:proofErr w:type="spellStart"/>
             <w:r>
               <w:rPr>
                 <w:sz w:val="16"/>
@@ -1469,7 +1342,6 @@
               </w:rPr>
               <w:t>phone_no</w:t>
             </w:r>
-            <w:proofErr w:type="spellEnd"/>
           </w:p>
         </w:tc>
         <w:tc>
@@ -1484,7 +1356,6 @@
                 <w:szCs w:val="16"/>
               </w:rPr>
             </w:pPr>
-            <w:proofErr w:type="spellStart"/>
             <w:r>
               <w:rPr>
                 <w:sz w:val="16"/>
@@ -1492,7 +1363,6 @@
               </w:rPr>
               <w:t>pharmacy_address</w:t>
             </w:r>
-            <w:proofErr w:type="spellEnd"/>
           </w:p>
         </w:tc>
       </w:tr>
